--- a/papirmunka/Relációs adatbázisséma.docx
+++ b/papirmunka/Relációs adatbázisséma.docx
@@ -9,9 +9,12 @@
     </w:p>
     <w:p/>
     <w:p>
+      <w:bookmarkStart w:id="0" w:name="_Hlk120444848"/>
+      <w:proofErr w:type="gramStart"/>
       <w:r>
         <w:t>ÜGYFÉL(</w:t>
       </w:r>
+      <w:proofErr w:type="gramEnd"/>
       <w:r>
         <w:rPr>
           <w:u w:val="single"/>
@@ -23,9 +26,11 @@
       </w:r>
     </w:p>
     <w:p>
+      <w:proofErr w:type="gramStart"/>
       <w:r>
         <w:t>JÁRAT(</w:t>
       </w:r>
+      <w:proofErr w:type="gramEnd"/>
       <w:r>
         <w:rPr>
           <w:u w:val="single"/>
@@ -76,9 +81,11 @@
       </w:r>
     </w:p>
     <w:p>
+      <w:proofErr w:type="gramStart"/>
       <w:r>
         <w:t>VÁROS(</w:t>
       </w:r>
+      <w:proofErr w:type="gramEnd"/>
       <w:r>
         <w:rPr>
           <w:u w:val="single"/>
@@ -90,6 +97,7 @@
       </w:r>
     </w:p>
     <w:p>
+      <w:proofErr w:type="gramStart"/>
       <w:r>
         <w:t>FOGLALÁS</w:t>
       </w:r>
@@ -99,6 +107,7 @@
       <w:r>
         <w:t>(</w:t>
       </w:r>
+      <w:proofErr w:type="gramEnd"/>
       <w:r>
         <w:rPr>
           <w:i/>
@@ -137,9 +146,11 @@
       </w:r>
     </w:p>
     <w:p>
+      <w:proofErr w:type="gramStart"/>
       <w:r>
         <w:t>SZÁLLÁS(</w:t>
       </w:r>
+      <w:proofErr w:type="gramEnd"/>
       <w:r>
         <w:rPr>
           <w:u w:val="single"/>
@@ -176,9 +187,11 @@
       </w:r>
     </w:p>
     <w:p>
+      <w:proofErr w:type="gramStart"/>
       <w:r>
         <w:t>HOTEL(</w:t>
       </w:r>
+      <w:proofErr w:type="gramEnd"/>
       <w:r>
         <w:rPr>
           <w:i/>
@@ -204,12 +217,13 @@
         <w:t xml:space="preserve"> </w:t>
       </w:r>
       <w:r>
-        <w:t>csillagok száma, van-e medence?</w:t>
+        <w:t>csillagok száma, van-e medence</w:t>
       </w:r>
       <w:r>
         <w:t>)</w:t>
       </w:r>
     </w:p>
+    <w:bookmarkEnd w:id="0"/>
     <w:p/>
     <w:p/>
     <w:sectPr>
